--- a/Word.docx
+++ b/Word.docx
@@ -12,35 +12,7 @@
         <w:rPr>
           <w:lang w:val="en-US"/>
         </w:rPr>
-        <w:t xml:space="preserve">Este document </w:t>
-      </w:r>
-      <w:proofErr w:type="spellStart"/>
-      <w:r>
-        <w:rPr>
-          <w:lang w:val="en-US"/>
-        </w:rPr>
-        <w:t>esta</w:t>
-      </w:r>
-      <w:proofErr w:type="spellEnd"/>
-      <w:r>
-        <w:rPr>
-          <w:lang w:val="en-US"/>
-        </w:rPr>
-        <w:t xml:space="preserve"> </w:t>
-      </w:r>
-      <w:proofErr w:type="spellStart"/>
-      <w:r>
-        <w:rPr>
-          <w:lang w:val="en-US"/>
-        </w:rPr>
-        <w:t>modificado</w:t>
-      </w:r>
-      <w:proofErr w:type="spellEnd"/>
-      <w:r>
-        <w:rPr>
-          <w:lang w:val="en-US"/>
-        </w:rPr>
-        <w:t xml:space="preserve">  </w:t>
+        <w:t xml:space="preserve">Este document esta modificado  </w:t>
       </w:r>
     </w:p>
     <w:p>
@@ -64,28 +36,20 @@
         </w:rPr>
       </w:pPr>
     </w:p>
+    <w:p/>
     <w:p>
       <w:r>
-        <w:t xml:space="preserve">Juan de Dios </w:t>
+        <w:t>Otro ligero cambio</w:t>
       </w:r>
-      <w:proofErr w:type="spellStart"/>
+    </w:p>
+    <w:p/>
+    <w:p/>
+    <w:p>
       <w:r>
-        <w:t>Pantajas</w:t>
-      </w:r>
-      <w:proofErr w:type="spellEnd"/>
-      <w:r>
-        <w:t xml:space="preserve"> pruebas d</w:t>
+        <w:t>Juan de Dios Pantajas pruebas d</w:t>
       </w:r>
       <w:r>
-        <w:t xml:space="preserve">e </w:t>
-      </w:r>
-      <w:proofErr w:type="spellStart"/>
-      <w:r>
-        <w:t>git</w:t>
-      </w:r>
-      <w:proofErr w:type="spellEnd"/>
-      <w:r>
-        <w:t xml:space="preserve"> </w:t>
+        <w:t xml:space="preserve">e git </w:t>
       </w:r>
     </w:p>
     <w:sectPr>

--- a/Word.docx
+++ b/Word.docx
@@ -12,7 +12,35 @@
         <w:rPr>
           <w:lang w:val="en-US"/>
         </w:rPr>
-        <w:t xml:space="preserve">Hola </w:t>
+        <w:t xml:space="preserve">Este document </w:t>
+      </w:r>
+      <w:proofErr w:type="spellStart"/>
+      <w:r>
+        <w:rPr>
+          <w:lang w:val="en-US"/>
+        </w:rPr>
+        <w:t>esta</w:t>
+      </w:r>
+      <w:proofErr w:type="spellEnd"/>
+      <w:r>
+        <w:rPr>
+          <w:lang w:val="en-US"/>
+        </w:rPr>
+        <w:t xml:space="preserve"> </w:t>
+      </w:r>
+      <w:proofErr w:type="spellStart"/>
+      <w:r>
+        <w:rPr>
+          <w:lang w:val="en-US"/>
+        </w:rPr>
+        <w:t>modificado</w:t>
+      </w:r>
+      <w:proofErr w:type="spellEnd"/>
+      <w:r>
+        <w:rPr>
+          <w:lang w:val="en-US"/>
+        </w:rPr>
+        <w:t xml:space="preserve">  </w:t>
       </w:r>
     </w:p>
     <w:sectPr>

--- a/Word.docx
+++ b/Word.docx
@@ -41,6 +41,51 @@
           <w:lang w:val="en-US"/>
         </w:rPr>
         <w:t xml:space="preserve">  </w:t>
+      </w:r>
+    </w:p>
+    <w:p>
+      <w:pPr>
+        <w:rPr>
+          <w:lang w:val="en-US"/>
+        </w:rPr>
+      </w:pPr>
+    </w:p>
+    <w:p>
+      <w:pPr>
+        <w:rPr>
+          <w:lang w:val="en-US"/>
+        </w:rPr>
+      </w:pPr>
+    </w:p>
+    <w:p>
+      <w:pPr>
+        <w:rPr>
+          <w:lang w:val="en-US"/>
+        </w:rPr>
+      </w:pPr>
+    </w:p>
+    <w:p>
+      <w:r>
+        <w:t xml:space="preserve">Juan de Dios </w:t>
+      </w:r>
+      <w:proofErr w:type="spellStart"/>
+      <w:r>
+        <w:t>Pantajas</w:t>
+      </w:r>
+      <w:proofErr w:type="spellEnd"/>
+      <w:r>
+        <w:t xml:space="preserve"> pruebas d</w:t>
+      </w:r>
+      <w:r>
+        <w:t xml:space="preserve">e </w:t>
+      </w:r>
+      <w:proofErr w:type="spellStart"/>
+      <w:r>
+        <w:t>git</w:t>
+      </w:r>
+      <w:proofErr w:type="spellEnd"/>
+      <w:r>
+        <w:t xml:space="preserve"> </w:t>
       </w:r>
     </w:p>
     <w:sectPr>
